--- a/Guilherme/Casos de uso Guilherme.docx
+++ b/Guilherme/Casos de uso Guilherme.docx
@@ -2,6 +2,109 @@
 <file path=word/document.xml><?xml version="1.0" encoding="utf-8"?>
 <w:document xmlns:wpc="http://schemas.microsoft.com/office/word/2010/wordprocessingCanvas" xmlns:cx="http://schemas.microsoft.com/office/drawing/2014/chartex" xmlns:cx1="http://schemas.microsoft.com/office/drawing/2015/9/8/chartex" xmlns:mc="http://schemas.openxmlformats.org/markup-compatibility/2006" xmlns:o="urn:schemas-microsoft-com:office:office" xmlns:r="http://schemas.openxmlformats.org/officeDocument/2006/relationships" xmlns:m="http://schemas.openxmlformats.org/officeDocument/2006/math" xmlns:v="urn:schemas-microsoft-com:vml" xmlns:wp14="http://schemas.microsoft.com/office/word/2010/wordprocessingDrawing" xmlns:wp="http://schemas.openxmlformats.org/drawingml/2006/wordprocessingDrawing" xmlns:w10="urn:schemas-microsoft-com:office:word" xmlns:w="http://schemas.openxmlformats.org/wordprocessingml/2006/main" xmlns:w14="http://schemas.microsoft.com/office/word/2010/wordml" xmlns:w15="http://schemas.microsoft.com/office/word/2012/wordml" xmlns:w16se="http://schemas.microsoft.com/office/word/2015/wordml/symex" xmlns:wpg="http://schemas.microsoft.com/office/word/2010/wordprocessingGroup" xmlns:wpi="http://schemas.microsoft.com/office/word/2010/wordprocessingInk" xmlns:wne="http://schemas.microsoft.com/office/word/2006/wordml" xmlns:wps="http://schemas.microsoft.com/office/word/2010/wordprocessingShape" mc:Ignorable="w14 w15 w16se wp14">
   <w:body>
+    <w:p>
+      <w:pPr>
+        <w:jc w:val="center"/>
+      </w:pPr>
+      <w:r>
+        <w:rPr>
+          <w:noProof/>
+          <w:lang w:eastAsia="pt-BR"/>
+        </w:rPr>
+        <w:drawing>
+          <wp:inline distT="0" distB="0" distL="0" distR="0" wp14:anchorId="0D1FC2D3" wp14:editId="66D5B0FB">
+            <wp:extent cx="4495800" cy="1038225"/>
+            <wp:effectExtent l="0" t="0" r="0" b="9525"/>
+            <wp:docPr id="1" name="Imagem 1"/>
+            <wp:cNvGraphicFramePr>
+              <a:graphicFrameLocks xmlns:a="http://schemas.openxmlformats.org/drawingml/2006/main" noChangeAspect="1"/>
+            </wp:cNvGraphicFramePr>
+            <a:graphic xmlns:a="http://schemas.openxmlformats.org/drawingml/2006/main">
+              <a:graphicData uri="http://schemas.openxmlformats.org/drawingml/2006/picture">
+                <pic:pic xmlns:pic="http://schemas.openxmlformats.org/drawingml/2006/picture">
+                  <pic:nvPicPr>
+                    <pic:cNvPr id="1" name=""/>
+                    <pic:cNvPicPr/>
+                  </pic:nvPicPr>
+                  <pic:blipFill>
+                    <a:blip r:embed="rId5"/>
+                    <a:stretch>
+                      <a:fillRect/>
+                    </a:stretch>
+                  </pic:blipFill>
+                  <pic:spPr>
+                    <a:xfrm>
+                      <a:off x="0" y="0"/>
+                      <a:ext cx="4495800" cy="1038225"/>
+                    </a:xfrm>
+                    <a:prstGeom prst="rect">
+                      <a:avLst/>
+                    </a:prstGeom>
+                  </pic:spPr>
+                </pic:pic>
+              </a:graphicData>
+            </a:graphic>
+          </wp:inline>
+        </w:drawing>
+      </w:r>
+      <w:r>
+        <w:t xml:space="preserve"> </w:t>
+      </w:r>
+    </w:p>
+    <w:p>
+      <w:pPr>
+        <w:pStyle w:val="Legenda"/>
+        <w:spacing w:after="0"/>
+        <w:jc w:val="center"/>
+        <w:rPr>
+          <w:color w:val="auto"/>
+          <w:szCs w:val="22"/>
+        </w:rPr>
+      </w:pPr>
+      <w:bookmarkStart w:id="0" w:name="_Ref399139563"/>
+      <w:bookmarkStart w:id="1" w:name="_Toc402766656"/>
+      <w:r>
+        <w:rPr>
+          <w:color w:val="auto"/>
+          <w:szCs w:val="22"/>
+        </w:rPr>
+        <w:t>Figura</w:t>
+      </w:r>
+      <w:bookmarkEnd w:id="0"/>
+      <w:r>
+        <w:rPr>
+          <w:color w:val="auto"/>
+          <w:szCs w:val="22"/>
+        </w:rPr>
+        <w:t xml:space="preserve"> 01</w:t>
+      </w:r>
+      <w:r>
+        <w:rPr>
+          <w:color w:val="auto"/>
+          <w:szCs w:val="22"/>
+        </w:rPr>
+        <w:t xml:space="preserve">: Caso de Uso </w:t>
+      </w:r>
+      <w:bookmarkEnd w:id="1"/>
+      <w:r>
+        <w:rPr>
+          <w:color w:val="auto"/>
+          <w:szCs w:val="22"/>
+        </w:rPr>
+        <w:t>Login</w:t>
+      </w:r>
+    </w:p>
+    <w:p>
+      <w:pPr>
+        <w:jc w:val="center"/>
+      </w:pPr>
+      <w:r>
+        <w:t xml:space="preserve">Fonte: </w:t>
+      </w:r>
+      <w:r>
+        <w:t>Guilherme Henrique de Andrade Zorzo</w:t>
+      </w:r>
+    </w:p>
     <w:p>
       <w:pPr>
         <w:pStyle w:val="Legenda"/>
@@ -9,6 +112,14 @@
         <w:spacing w:after="0"/>
         <w:jc w:val="center"/>
       </w:pPr>
+    </w:p>
+    <w:p>
+      <w:pPr>
+        <w:pStyle w:val="Legenda"/>
+        <w:keepNext/>
+        <w:spacing w:after="0"/>
+        <w:jc w:val="center"/>
+      </w:pPr>
       <w:r>
         <w:t>Tabela 01</w:t>
       </w:r>
@@ -33,11 +144,9 @@
       <w:r>
         <w:t xml:space="preserve"> </w:t>
       </w:r>
-      <w:proofErr w:type="spellStart"/>
       <w:r>
         <w:t>Login</w:t>
       </w:r>
-      <w:proofErr w:type="spellEnd"/>
     </w:p>
     <w:tbl>
       <w:tblPr>
@@ -97,7 +206,6 @@
                 <w:szCs w:val="24"/>
               </w:rPr>
             </w:pPr>
-            <w:proofErr w:type="spellStart"/>
             <w:r>
               <w:rPr>
                 <w:rFonts w:cs="Times New Roman"/>
@@ -105,7 +213,6 @@
               </w:rPr>
               <w:t>Login</w:t>
             </w:r>
-            <w:proofErr w:type="spellEnd"/>
           </w:p>
         </w:tc>
       </w:tr>
@@ -410,7 +517,6 @@
               </w:rPr>
               <w:t xml:space="preserve">RF1 – </w:t>
             </w:r>
-            <w:proofErr w:type="spellStart"/>
             <w:r>
               <w:rPr>
                 <w:rFonts w:cs="Times New Roman"/>
@@ -418,7 +524,6 @@
               </w:rPr>
               <w:t>Login</w:t>
             </w:r>
-            <w:proofErr w:type="spellEnd"/>
           </w:p>
         </w:tc>
       </w:tr>
@@ -501,15 +606,7 @@
                 <w:rFonts w:cs="Times New Roman"/>
                 <w:szCs w:val="24"/>
               </w:rPr>
-              <w:t>A</w:t>
-            </w:r>
-            <w:proofErr w:type="gramStart"/>
-            <w:r>
-              <w:rPr>
-                <w:rFonts w:cs="Times New Roman"/>
-                <w:szCs w:val="24"/>
-              </w:rPr>
-              <w:t xml:space="preserve">] </w:t>
+              <w:t xml:space="preserve">A] </w:t>
             </w:r>
             <w:r>
               <w:rPr>
@@ -525,7 +622,6 @@
               </w:rPr>
               <w:t>r</w:t>
             </w:r>
-            <w:proofErr w:type="gramEnd"/>
             <w:r>
               <w:rPr>
                 <w:rFonts w:cs="Times New Roman"/>
@@ -552,30 +648,14 @@
                 <w:rFonts w:cs="Times New Roman"/>
                 <w:szCs w:val="24"/>
               </w:rPr>
-              <w:t>[S</w:t>
-            </w:r>
-            <w:proofErr w:type="gramStart"/>
-            <w:r>
-              <w:rPr>
-                <w:rFonts w:cs="Times New Roman"/>
-                <w:szCs w:val="24"/>
-              </w:rPr>
-              <w:t xml:space="preserve">] </w:t>
-            </w:r>
-            <w:r>
-              <w:rPr>
-                <w:rFonts w:cs="Times New Roman"/>
-                <w:szCs w:val="24"/>
-              </w:rPr>
-              <w:t>Verificar</w:t>
-            </w:r>
-            <w:proofErr w:type="gramEnd"/>
-            <w:r>
-              <w:rPr>
-                <w:rFonts w:cs="Times New Roman"/>
-                <w:szCs w:val="24"/>
-              </w:rPr>
-              <w:t xml:space="preserve"> se o usuário e a senha são válidos.</w:t>
+              <w:t xml:space="preserve">[S] </w:t>
+            </w:r>
+            <w:r>
+              <w:rPr>
+                <w:rFonts w:cs="Times New Roman"/>
+                <w:szCs w:val="24"/>
+              </w:rPr>
+              <w:t>Verificar se o usuário e a senha são válidos.</w:t>
             </w:r>
           </w:p>
           <w:p>
@@ -596,30 +676,14 @@
                 <w:rFonts w:cs="Times New Roman"/>
                 <w:szCs w:val="24"/>
               </w:rPr>
-              <w:t>[S</w:t>
-            </w:r>
-            <w:proofErr w:type="gramStart"/>
-            <w:r>
-              <w:rPr>
-                <w:rFonts w:cs="Times New Roman"/>
-                <w:szCs w:val="24"/>
-              </w:rPr>
-              <w:t xml:space="preserve">] </w:t>
-            </w:r>
-            <w:r>
-              <w:rPr>
-                <w:rFonts w:cs="Times New Roman"/>
-                <w:szCs w:val="24"/>
-              </w:rPr>
-              <w:t>Abrir</w:t>
-            </w:r>
-            <w:proofErr w:type="gramEnd"/>
-            <w:r>
-              <w:rPr>
-                <w:rFonts w:cs="Times New Roman"/>
-                <w:szCs w:val="24"/>
-              </w:rPr>
-              <w:t xml:space="preserve"> a página inicial do sistema se o usuário for autenticado.</w:t>
+              <w:t xml:space="preserve">[S] </w:t>
+            </w:r>
+            <w:r>
+              <w:rPr>
+                <w:rFonts w:cs="Times New Roman"/>
+                <w:szCs w:val="24"/>
+              </w:rPr>
+              <w:t>Abrir a página inicial do sistema se o usuário for autenticado.</w:t>
             </w:r>
           </w:p>
           <w:p>
@@ -640,23 +704,7 @@
                 <w:rFonts w:cs="Times New Roman"/>
                 <w:szCs w:val="24"/>
               </w:rPr>
-              <w:t>[S</w:t>
-            </w:r>
-            <w:proofErr w:type="gramStart"/>
-            <w:r>
-              <w:rPr>
-                <w:rFonts w:cs="Times New Roman"/>
-                <w:szCs w:val="24"/>
-              </w:rPr>
-              <w:t>] Salvar</w:t>
-            </w:r>
-            <w:proofErr w:type="gramEnd"/>
-            <w:r>
-              <w:rPr>
-                <w:rFonts w:cs="Times New Roman"/>
-                <w:szCs w:val="24"/>
-              </w:rPr>
-              <w:t xml:space="preserve"> log</w:t>
+              <w:t>[S] Salvar log</w:t>
             </w:r>
             <w:r>
               <w:rPr>
@@ -805,30 +853,14 @@
                 <w:rFonts w:cs="Times New Roman"/>
                 <w:szCs w:val="24"/>
               </w:rPr>
-              <w:t>S</w:t>
-            </w:r>
-            <w:proofErr w:type="gramStart"/>
-            <w:r>
-              <w:rPr>
-                <w:rFonts w:cs="Times New Roman"/>
-                <w:szCs w:val="24"/>
-              </w:rPr>
-              <w:t xml:space="preserve">] </w:t>
-            </w:r>
-            <w:r>
-              <w:rPr>
-                <w:rFonts w:cs="Times New Roman"/>
-                <w:szCs w:val="24"/>
-              </w:rPr>
-              <w:t>Mostra</w:t>
-            </w:r>
-            <w:proofErr w:type="gramEnd"/>
-            <w:r>
-              <w:rPr>
-                <w:rFonts w:cs="Times New Roman"/>
-                <w:szCs w:val="24"/>
-              </w:rPr>
-              <w:t xml:space="preserve"> mensagem de erro informando que o usuário ou a senha estão incorretos</w:t>
+              <w:t xml:space="preserve">S] </w:t>
+            </w:r>
+            <w:r>
+              <w:rPr>
+                <w:rFonts w:cs="Times New Roman"/>
+                <w:szCs w:val="24"/>
+              </w:rPr>
+              <w:t>Mostra mensagem de erro informando que o usuário ou a senha estão incorretos</w:t>
             </w:r>
           </w:p>
           <w:p>
@@ -860,30 +892,14 @@
                 <w:rFonts w:cs="Times New Roman"/>
                 <w:szCs w:val="24"/>
               </w:rPr>
-              <w:t>.a.2 [S</w:t>
-            </w:r>
-            <w:proofErr w:type="gramStart"/>
-            <w:r>
-              <w:rPr>
-                <w:rFonts w:cs="Times New Roman"/>
-                <w:szCs w:val="24"/>
-              </w:rPr>
-              <w:t xml:space="preserve">] </w:t>
-            </w:r>
-            <w:r>
-              <w:rPr>
-                <w:rFonts w:cs="Times New Roman"/>
-                <w:szCs w:val="24"/>
-              </w:rPr>
-              <w:t>Retorna</w:t>
-            </w:r>
-            <w:proofErr w:type="gramEnd"/>
-            <w:r>
-              <w:rPr>
-                <w:rFonts w:cs="Times New Roman"/>
-                <w:szCs w:val="24"/>
-              </w:rPr>
-              <w:t xml:space="preserve"> ao passo 1</w:t>
+              <w:t xml:space="preserve">.a.2 [S] </w:t>
+            </w:r>
+            <w:r>
+              <w:rPr>
+                <w:rFonts w:cs="Times New Roman"/>
+                <w:szCs w:val="24"/>
+              </w:rPr>
+              <w:t>Retorna ao passo 1</w:t>
             </w:r>
           </w:p>
           <w:p>
@@ -907,7 +923,6 @@
                 <w:szCs w:val="24"/>
               </w:rPr>
             </w:pPr>
-            <w:proofErr w:type="gramStart"/>
             <w:r>
               <w:rPr>
                 <w:rFonts w:cs="Times New Roman"/>
@@ -920,15 +935,7 @@
                 <w:rFonts w:cs="Times New Roman"/>
                 <w:szCs w:val="24"/>
               </w:rPr>
-              <w:t>.a Não</w:t>
-            </w:r>
-            <w:proofErr w:type="gramEnd"/>
-            <w:r>
-              <w:rPr>
-                <w:rFonts w:cs="Times New Roman"/>
-                <w:szCs w:val="24"/>
-              </w:rPr>
-              <w:t xml:space="preserve"> é possível encontrar arquivo de log</w:t>
+              <w:t>.a Não é possível encontrar arquivo de log</w:t>
             </w:r>
           </w:p>
           <w:p>
@@ -960,23 +967,7 @@
                 <w:rFonts w:cs="Times New Roman"/>
                 <w:szCs w:val="24"/>
               </w:rPr>
-              <w:t>.a.1 [S</w:t>
-            </w:r>
-            <w:proofErr w:type="gramStart"/>
-            <w:r>
-              <w:rPr>
-                <w:rFonts w:cs="Times New Roman"/>
-                <w:szCs w:val="24"/>
-              </w:rPr>
-              <w:t>] Cria</w:t>
-            </w:r>
-            <w:proofErr w:type="gramEnd"/>
-            <w:r>
-              <w:rPr>
-                <w:rFonts w:cs="Times New Roman"/>
-                <w:szCs w:val="24"/>
-              </w:rPr>
-              <w:t xml:space="preserve"> novo arquivo de log com nome aleatório</w:t>
+              <w:t>.a.1 [S] Cria novo arquivo de log com nome aleatório</w:t>
             </w:r>
           </w:p>
           <w:p>
@@ -1008,23 +999,7 @@
                 <w:rFonts w:cs="Times New Roman"/>
                 <w:szCs w:val="24"/>
               </w:rPr>
-              <w:t>.a.2 [S</w:t>
-            </w:r>
-            <w:proofErr w:type="gramStart"/>
-            <w:r>
-              <w:rPr>
-                <w:rFonts w:cs="Times New Roman"/>
-                <w:szCs w:val="24"/>
-              </w:rPr>
-              <w:t>] Envia</w:t>
-            </w:r>
-            <w:proofErr w:type="gramEnd"/>
-            <w:r>
-              <w:rPr>
-                <w:rFonts w:cs="Times New Roman"/>
-                <w:szCs w:val="24"/>
-              </w:rPr>
-              <w:t xml:space="preserve"> notificação para administrador informando erro</w:t>
+              <w:t>.a.2 [S] Envia notificação para administrador informando erro</w:t>
             </w:r>
           </w:p>
           <w:p>
@@ -1056,23 +1031,7 @@
                 <w:rFonts w:cs="Times New Roman"/>
                 <w:szCs w:val="24"/>
               </w:rPr>
-              <w:t>.a.3 [S</w:t>
-            </w:r>
-            <w:proofErr w:type="gramStart"/>
-            <w:r>
-              <w:rPr>
-                <w:rFonts w:cs="Times New Roman"/>
-                <w:szCs w:val="24"/>
-              </w:rPr>
-              <w:t>] Retorna</w:t>
-            </w:r>
-            <w:proofErr w:type="gramEnd"/>
-            <w:r>
-              <w:rPr>
-                <w:rFonts w:cs="Times New Roman"/>
-                <w:szCs w:val="24"/>
-              </w:rPr>
-              <w:t xml:space="preserve"> ao passo </w:t>
+              <w:t xml:space="preserve">.a.3 [S] Retorna ao passo </w:t>
             </w:r>
             <w:r>
               <w:rPr>
@@ -1155,6 +1114,117 @@
       </w:tr>
     </w:tbl>
     <w:p/>
+    <w:p>
+      <w:pPr>
+        <w:jc w:val="center"/>
+      </w:pPr>
+      <w:r>
+        <w:rPr>
+          <w:noProof/>
+          <w:lang w:eastAsia="pt-BR"/>
+        </w:rPr>
+        <w:lastRenderedPageBreak/>
+        <w:drawing>
+          <wp:inline distT="0" distB="0" distL="0" distR="0" wp14:anchorId="5E1640E1" wp14:editId="6F07E064">
+            <wp:extent cx="4562475" cy="2066925"/>
+            <wp:effectExtent l="0" t="0" r="9525" b="9525"/>
+            <wp:docPr id="2" name="Imagem 2"/>
+            <wp:cNvGraphicFramePr>
+              <a:graphicFrameLocks xmlns:a="http://schemas.openxmlformats.org/drawingml/2006/main" noChangeAspect="1"/>
+            </wp:cNvGraphicFramePr>
+            <a:graphic xmlns:a="http://schemas.openxmlformats.org/drawingml/2006/main">
+              <a:graphicData uri="http://schemas.openxmlformats.org/drawingml/2006/picture">
+                <pic:pic xmlns:pic="http://schemas.openxmlformats.org/drawingml/2006/picture">
+                  <pic:nvPicPr>
+                    <pic:cNvPr id="1" name=""/>
+                    <pic:cNvPicPr/>
+                  </pic:nvPicPr>
+                  <pic:blipFill>
+                    <a:blip r:embed="rId6"/>
+                    <a:stretch>
+                      <a:fillRect/>
+                    </a:stretch>
+                  </pic:blipFill>
+                  <pic:spPr>
+                    <a:xfrm>
+                      <a:off x="0" y="0"/>
+                      <a:ext cx="4562475" cy="2066925"/>
+                    </a:xfrm>
+                    <a:prstGeom prst="rect">
+                      <a:avLst/>
+                    </a:prstGeom>
+                  </pic:spPr>
+                </pic:pic>
+              </a:graphicData>
+            </a:graphic>
+          </wp:inline>
+        </w:drawing>
+      </w:r>
+      <w:r>
+        <w:t xml:space="preserve"> </w:t>
+      </w:r>
+    </w:p>
+    <w:p>
+      <w:pPr>
+        <w:pStyle w:val="Legenda"/>
+        <w:spacing w:after="0"/>
+        <w:jc w:val="center"/>
+        <w:rPr>
+          <w:color w:val="auto"/>
+          <w:szCs w:val="22"/>
+        </w:rPr>
+      </w:pPr>
+      <w:r>
+        <w:rPr>
+          <w:color w:val="auto"/>
+          <w:szCs w:val="22"/>
+        </w:rPr>
+        <w:t>Figura</w:t>
+      </w:r>
+      <w:r>
+        <w:rPr>
+          <w:color w:val="auto"/>
+          <w:szCs w:val="22"/>
+        </w:rPr>
+        <w:t xml:space="preserve"> 0</w:t>
+      </w:r>
+      <w:r>
+        <w:rPr>
+          <w:color w:val="auto"/>
+          <w:szCs w:val="22"/>
+        </w:rPr>
+        <w:t>2</w:t>
+      </w:r>
+      <w:r>
+        <w:rPr>
+          <w:color w:val="auto"/>
+          <w:szCs w:val="22"/>
+        </w:rPr>
+        <w:t xml:space="preserve">: Caso de Uso </w:t>
+      </w:r>
+      <w:r>
+        <w:rPr>
+          <w:color w:val="auto"/>
+          <w:szCs w:val="22"/>
+        </w:rPr>
+        <w:t>Importar Boletim</w:t>
+      </w:r>
+      <w:bookmarkStart w:id="2" w:name="_GoBack"/>
+      <w:bookmarkEnd w:id="2"/>
+    </w:p>
+    <w:p>
+      <w:pPr>
+        <w:jc w:val="center"/>
+      </w:pPr>
+      <w:r>
+        <w:t>Fonte: Guilherme Henrique de Andrade Zorzo</w:t>
+      </w:r>
+    </w:p>
+    <w:p>
+      <w:pPr>
+        <w:jc w:val="center"/>
+      </w:pPr>
+    </w:p>
     <w:p>
       <w:pPr>
         <w:pStyle w:val="Legenda"/>
@@ -1163,10 +1233,7 @@
         <w:jc w:val="center"/>
       </w:pPr>
       <w:r>
-        <w:t>Tabela 0</w:t>
-      </w:r>
-      <w:r>
-        <w:t>2</w:t>
+        <w:t>Tabela 02</w:t>
       </w:r>
       <w:r>
         <w:fldChar w:fldCharType="begin"/>
@@ -1665,30 +1732,14 @@
                 <w:rFonts w:cs="Times New Roman"/>
                 <w:szCs w:val="24"/>
               </w:rPr>
-              <w:t>A</w:t>
-            </w:r>
-            <w:proofErr w:type="gramStart"/>
-            <w:r>
-              <w:rPr>
-                <w:rFonts w:cs="Times New Roman"/>
-                <w:szCs w:val="24"/>
-              </w:rPr>
-              <w:t xml:space="preserve">] </w:t>
-            </w:r>
-            <w:r>
-              <w:rPr>
-                <w:rFonts w:cs="Times New Roman"/>
-                <w:szCs w:val="24"/>
-              </w:rPr>
-              <w:t>Informar</w:t>
-            </w:r>
-            <w:proofErr w:type="gramEnd"/>
-            <w:r>
-              <w:rPr>
-                <w:rFonts w:cs="Times New Roman"/>
-                <w:szCs w:val="24"/>
-              </w:rPr>
-              <w:t xml:space="preserve"> a localização do arquivo de boletim.</w:t>
+              <w:t xml:space="preserve">A] </w:t>
+            </w:r>
+            <w:r>
+              <w:rPr>
+                <w:rFonts w:cs="Times New Roman"/>
+                <w:szCs w:val="24"/>
+              </w:rPr>
+              <w:t>Informar a localização do arquivo de boletim.</w:t>
             </w:r>
           </w:p>
           <w:p>
@@ -1709,23 +1760,7 @@
                 <w:rFonts w:cs="Times New Roman"/>
                 <w:szCs w:val="24"/>
               </w:rPr>
-              <w:t>[S</w:t>
-            </w:r>
-            <w:proofErr w:type="gramStart"/>
-            <w:r>
-              <w:rPr>
-                <w:rFonts w:cs="Times New Roman"/>
-                <w:szCs w:val="24"/>
-              </w:rPr>
-              <w:t>] Verificar</w:t>
-            </w:r>
-            <w:proofErr w:type="gramEnd"/>
-            <w:r>
-              <w:rPr>
-                <w:rFonts w:cs="Times New Roman"/>
-                <w:szCs w:val="24"/>
-              </w:rPr>
-              <w:t xml:space="preserve"> se o </w:t>
+              <w:t xml:space="preserve">[S] Verificar se o </w:t>
             </w:r>
             <w:r>
               <w:rPr>
@@ -1753,30 +1788,14 @@
                 <w:rFonts w:cs="Times New Roman"/>
                 <w:szCs w:val="24"/>
               </w:rPr>
-              <w:t>[S</w:t>
-            </w:r>
-            <w:proofErr w:type="gramStart"/>
-            <w:r>
-              <w:rPr>
-                <w:rFonts w:cs="Times New Roman"/>
-                <w:szCs w:val="24"/>
-              </w:rPr>
-              <w:t xml:space="preserve">] </w:t>
-            </w:r>
-            <w:r>
-              <w:rPr>
-                <w:rFonts w:cs="Times New Roman"/>
-                <w:szCs w:val="24"/>
-              </w:rPr>
-              <w:t>Gravar</w:t>
-            </w:r>
-            <w:proofErr w:type="gramEnd"/>
-            <w:r>
-              <w:rPr>
-                <w:rFonts w:cs="Times New Roman"/>
-                <w:szCs w:val="24"/>
-              </w:rPr>
-              <w:t xml:space="preserve"> no banco de dados as informações contidas no arquivo.</w:t>
+              <w:t xml:space="preserve">[S] </w:t>
+            </w:r>
+            <w:r>
+              <w:rPr>
+                <w:rFonts w:cs="Times New Roman"/>
+                <w:szCs w:val="24"/>
+              </w:rPr>
+              <w:t>Gravar no banco de dados as informações contidas no arquivo.</w:t>
             </w:r>
           </w:p>
           <w:p>
@@ -1797,23 +1816,7 @@
                 <w:rFonts w:cs="Times New Roman"/>
                 <w:szCs w:val="24"/>
               </w:rPr>
-              <w:t>[S</w:t>
-            </w:r>
-            <w:proofErr w:type="gramStart"/>
-            <w:r>
-              <w:rPr>
-                <w:rFonts w:cs="Times New Roman"/>
-                <w:szCs w:val="24"/>
-              </w:rPr>
-              <w:t>] Salvar</w:t>
-            </w:r>
-            <w:proofErr w:type="gramEnd"/>
-            <w:r>
-              <w:rPr>
-                <w:rFonts w:cs="Times New Roman"/>
-                <w:szCs w:val="24"/>
-              </w:rPr>
-              <w:t xml:space="preserve"> log</w:t>
+              <w:t>[S] Salvar log</w:t>
             </w:r>
             <w:r>
               <w:rPr>
@@ -1909,33 +1912,8 @@
                 <w:rFonts w:cs="Times New Roman"/>
                 <w:szCs w:val="24"/>
               </w:rPr>
-              <w:t xml:space="preserve">O formato do arquivo não é </w:t>
-            </w:r>
-            <w:proofErr w:type="spellStart"/>
-            <w:r>
-              <w:rPr>
-                <w:rFonts w:cs="Times New Roman"/>
-                <w:szCs w:val="24"/>
-              </w:rPr>
-              <w:t>doc</w:t>
-            </w:r>
-            <w:proofErr w:type="spellEnd"/>
-            <w:r>
-              <w:rPr>
-                <w:rFonts w:cs="Times New Roman"/>
-                <w:szCs w:val="24"/>
-              </w:rPr>
-              <w:t xml:space="preserve"> ou </w:t>
-            </w:r>
-            <w:proofErr w:type="spellStart"/>
-            <w:r>
-              <w:rPr>
-                <w:rFonts w:cs="Times New Roman"/>
-                <w:szCs w:val="24"/>
-              </w:rPr>
-              <w:t>docx</w:t>
-            </w:r>
-            <w:proofErr w:type="spellEnd"/>
+              <w:t>O formato do arquivo não é doc ou docx</w:t>
+            </w:r>
           </w:p>
           <w:p>
             <w:pPr>
@@ -1980,23 +1958,7 @@
                 <w:rFonts w:cs="Times New Roman"/>
                 <w:szCs w:val="24"/>
               </w:rPr>
-              <w:t>S</w:t>
-            </w:r>
-            <w:proofErr w:type="gramStart"/>
-            <w:r>
-              <w:rPr>
-                <w:rFonts w:cs="Times New Roman"/>
-                <w:szCs w:val="24"/>
-              </w:rPr>
-              <w:t>] Mostra</w:t>
-            </w:r>
-            <w:proofErr w:type="gramEnd"/>
-            <w:r>
-              <w:rPr>
-                <w:rFonts w:cs="Times New Roman"/>
-                <w:szCs w:val="24"/>
-              </w:rPr>
-              <w:t xml:space="preserve"> mensagem de erro </w:t>
+              <w:t xml:space="preserve">S] Mostra mensagem de erro </w:t>
             </w:r>
             <w:r>
               <w:rPr>
@@ -2035,23 +1997,7 @@
                 <w:rFonts w:cs="Times New Roman"/>
                 <w:szCs w:val="24"/>
               </w:rPr>
-              <w:t>.a.2 [S</w:t>
-            </w:r>
-            <w:proofErr w:type="gramStart"/>
-            <w:r>
-              <w:rPr>
-                <w:rFonts w:cs="Times New Roman"/>
-                <w:szCs w:val="24"/>
-              </w:rPr>
-              <w:t>] Retorna</w:t>
-            </w:r>
-            <w:proofErr w:type="gramEnd"/>
-            <w:r>
-              <w:rPr>
-                <w:rFonts w:cs="Times New Roman"/>
-                <w:szCs w:val="24"/>
-              </w:rPr>
-              <w:t xml:space="preserve"> ao passo 1</w:t>
+              <w:t>.a.2 [S] Retorna ao passo 1</w:t>
             </w:r>
           </w:p>
           <w:p>
@@ -2064,8 +2010,6 @@
                 <w:szCs w:val="24"/>
               </w:rPr>
             </w:pPr>
-            <w:bookmarkStart w:id="0" w:name="_GoBack"/>
-            <w:bookmarkEnd w:id="0"/>
           </w:p>
           <w:p>
             <w:pPr>
@@ -2077,21 +2021,12 @@
                 <w:szCs w:val="24"/>
               </w:rPr>
             </w:pPr>
-            <w:proofErr w:type="gramStart"/>
-            <w:r>
-              <w:rPr>
-                <w:rFonts w:cs="Times New Roman"/>
-                <w:szCs w:val="24"/>
-              </w:rPr>
-              <w:t>4.a Não</w:t>
-            </w:r>
-            <w:proofErr w:type="gramEnd"/>
-            <w:r>
-              <w:rPr>
-                <w:rFonts w:cs="Times New Roman"/>
-                <w:szCs w:val="24"/>
-              </w:rPr>
-              <w:t xml:space="preserve"> é possível encontrar arquivo de log</w:t>
+            <w:r>
+              <w:rPr>
+                <w:rFonts w:cs="Times New Roman"/>
+                <w:szCs w:val="24"/>
+              </w:rPr>
+              <w:t>4.a Não é possível encontrar arquivo de log</w:t>
             </w:r>
           </w:p>
           <w:p>
@@ -2109,24 +2044,7 @@
                 <w:rFonts w:cs="Times New Roman"/>
                 <w:szCs w:val="24"/>
               </w:rPr>
-              <w:lastRenderedPageBreak/>
-              <w:t xml:space="preserve">   4.a.1 [S</w:t>
-            </w:r>
-            <w:proofErr w:type="gramStart"/>
-            <w:r>
-              <w:rPr>
-                <w:rFonts w:cs="Times New Roman"/>
-                <w:szCs w:val="24"/>
-              </w:rPr>
-              <w:t>] Cria</w:t>
-            </w:r>
-            <w:proofErr w:type="gramEnd"/>
-            <w:r>
-              <w:rPr>
-                <w:rFonts w:cs="Times New Roman"/>
-                <w:szCs w:val="24"/>
-              </w:rPr>
-              <w:t xml:space="preserve"> novo arquivo de log com nome aleatório</w:t>
+              <w:t xml:space="preserve">   4.a.1 [S] Cria novo arquivo de log com nome aleatório</w:t>
             </w:r>
           </w:p>
           <w:p>
@@ -2144,23 +2062,7 @@
                 <w:rFonts w:cs="Times New Roman"/>
                 <w:szCs w:val="24"/>
               </w:rPr>
-              <w:t xml:space="preserve">   4.a.2 [S</w:t>
-            </w:r>
-            <w:proofErr w:type="gramStart"/>
-            <w:r>
-              <w:rPr>
-                <w:rFonts w:cs="Times New Roman"/>
-                <w:szCs w:val="24"/>
-              </w:rPr>
-              <w:t>] Envia</w:t>
-            </w:r>
-            <w:proofErr w:type="gramEnd"/>
-            <w:r>
-              <w:rPr>
-                <w:rFonts w:cs="Times New Roman"/>
-                <w:szCs w:val="24"/>
-              </w:rPr>
-              <w:t xml:space="preserve"> notificação para administrador informando erro</w:t>
+              <w:t xml:space="preserve">   4.a.2 [S] Envia notificação para administrador informando erro</w:t>
             </w:r>
           </w:p>
           <w:p>
@@ -2178,23 +2080,7 @@
                 <w:rFonts w:cs="Times New Roman"/>
                 <w:szCs w:val="24"/>
               </w:rPr>
-              <w:t xml:space="preserve">   4.a.3 [S</w:t>
-            </w:r>
-            <w:proofErr w:type="gramStart"/>
-            <w:r>
-              <w:rPr>
-                <w:rFonts w:cs="Times New Roman"/>
-                <w:szCs w:val="24"/>
-              </w:rPr>
-              <w:t>] Retorna</w:t>
-            </w:r>
-            <w:proofErr w:type="gramEnd"/>
-            <w:r>
-              <w:rPr>
-                <w:rFonts w:cs="Times New Roman"/>
-                <w:szCs w:val="24"/>
-              </w:rPr>
-              <w:t xml:space="preserve"> ao passo 4</w:t>
+              <w:t xml:space="preserve">   4.a.3 [S] Retorna ao passo 4</w:t>
             </w:r>
           </w:p>
           <w:p>
@@ -2244,7 +2130,6 @@
                 <w:b/>
                 <w:szCs w:val="24"/>
               </w:rPr>
-              <w:lastRenderedPageBreak/>
               <w:t>Validações:</w:t>
             </w:r>
           </w:p>
